--- a/Microservice_SpringBoot_Learning/SpringBoot_MicroService.docx
+++ b/Microservice_SpringBoot_Learning/SpringBoot_MicroService.docx
@@ -1,6 +1,6 @@
 
 <file path=word/document.xml><?xml version="1.0" encoding="utf-8"?>
-<w:document xmlns:wpc="http://schemas.microsoft.com/office/word/2010/wordprocessingCanvas" xmlns:cx="http://schemas.microsoft.com/office/drawing/2014/chartex" xmlns:cx1="http://schemas.microsoft.com/office/drawing/2015/9/8/chartex" xmlns:cx2="http://schemas.microsoft.com/office/drawing/2015/10/21/chartex" xmlns:cx3="http://schemas.microsoft.com/office/drawing/2016/5/9/chartex" xmlns:cx4="http://schemas.microsoft.com/office/drawing/2016/5/10/chartex" xmlns:cx5="http://schemas.microsoft.com/office/drawing/2016/5/11/chartex" xmlns:cx6="http://schemas.microsoft.com/office/drawing/2016/5/12/chartex" xmlns:cx7="http://schemas.microsoft.com/office/drawing/2016/5/13/chartex" xmlns:cx8="http://schemas.microsoft.com/office/drawing/2016/5/14/chartex" xmlns:mc="http://schemas.openxmlformats.org/markup-compatibility/2006" xmlns:aink="http://schemas.microsoft.com/office/drawing/2016/ink" xmlns:am3d="http://schemas.microsoft.com/office/drawing/2017/model3d" xmlns:o="urn:schemas-microsoft-com:office:office" xmlns:oel="http://schemas.microsoft.com/office/2019/extlst" xmlns:r="http://schemas.openxmlformats.org/officeDocument/2006/relationships" xmlns:m="http://schemas.openxmlformats.org/officeDocument/2006/math" xmlns:v="urn:schemas-microsoft-com:vml" xmlns:wp14="http://schemas.microsoft.com/office/word/2010/wordprocessingDrawing" xmlns:wp="http://schemas.openxmlformats.org/drawingml/2006/wordprocessingDrawing" xmlns:w10="urn:schemas-microsoft-com:office:word" xmlns:w="http://schemas.openxmlformats.org/wordprocessingml/2006/main" xmlns:w14="http://schemas.microsoft.com/office/word/2010/wordml" xmlns:w15="http://schemas.microsoft.com/office/word/2012/wordml" xmlns:w16cex="http://schemas.microsoft.com/office/word/2018/wordml/cex" xmlns:w16cid="http://schemas.microsoft.com/office/word/2016/wordml/cid" xmlns:w16="http://schemas.microsoft.com/office/word/2018/wordml" xmlns:w16du="http://schemas.microsoft.com/office/word/2023/wordml/word16du" xmlns:w16sdtdh="http://schemas.microsoft.com/office/word/2020/wordml/sdtdatahash" xmlns:w16se="http://schemas.microsoft.com/office/word/2015/wordml/symex" xmlns:wpg="http://schemas.microsoft.com/office/word/2010/wordprocessingGroup" xmlns:wpi="http://schemas.microsoft.com/office/word/2010/wordprocessingInk" xmlns:wne="http://schemas.microsoft.com/office/word/2006/wordml" xmlns:wps="http://schemas.microsoft.com/office/word/2010/wordprocessingShape" mc:Ignorable="w14 w15 w16se w16cid w16 w16cex w16sdtdh w16du wp14">
+<w:document xmlns:wpc="http://schemas.microsoft.com/office/word/2010/wordprocessingCanvas" xmlns:cx="http://schemas.microsoft.com/office/drawing/2014/chartex" xmlns:cx1="http://schemas.microsoft.com/office/drawing/2015/9/8/chartex" xmlns:cx2="http://schemas.microsoft.com/office/drawing/2015/10/21/chartex" xmlns:cx3="http://schemas.microsoft.com/office/drawing/2016/5/9/chartex" xmlns:cx4="http://schemas.microsoft.com/office/drawing/2016/5/10/chartex" xmlns:cx5="http://schemas.microsoft.com/office/drawing/2016/5/11/chartex" xmlns:cx6="http://schemas.microsoft.com/office/drawing/2016/5/12/chartex" xmlns:cx7="http://schemas.microsoft.com/office/drawing/2016/5/13/chartex" xmlns:cx8="http://schemas.microsoft.com/office/drawing/2016/5/14/chartex" xmlns:mc="http://schemas.openxmlformats.org/markup-compatibility/2006" xmlns:aink="http://schemas.microsoft.com/office/drawing/2016/ink" xmlns:am3d="http://schemas.microsoft.com/office/drawing/2017/model3d" xmlns:o="urn:schemas-microsoft-com:office:office" xmlns:oel="http://schemas.microsoft.com/office/2019/extlst" xmlns:r="http://schemas.openxmlformats.org/officeDocument/2006/relationships" xmlns:m="http://schemas.openxmlformats.org/officeDocument/2006/math" xmlns:v="urn:schemas-microsoft-com:vml" xmlns:wp14="http://schemas.microsoft.com/office/word/2010/wordprocessingDrawing" xmlns:wp="http://schemas.openxmlformats.org/drawingml/2006/wordprocessingDrawing" xmlns:w10="urn:schemas-microsoft-com:office:word" xmlns:w="http://schemas.openxmlformats.org/wordprocessingml/2006/main" xmlns:w14="http://schemas.microsoft.com/office/word/2010/wordml" xmlns:w15="http://schemas.microsoft.com/office/word/2012/wordml" xmlns:w16cex="http://schemas.microsoft.com/office/word/2018/wordml/cex" xmlns:w16cid="http://schemas.microsoft.com/office/word/2016/wordml/cid" xmlns:w16="http://schemas.microsoft.com/office/word/2018/wordml" xmlns:w16du="http://schemas.microsoft.com/office/word/2023/wordml/word16du" xmlns:w16sdtdh="http://schemas.microsoft.com/office/word/2020/wordml/sdtdatahash" xmlns:w16sdtfl="http://schemas.microsoft.com/office/word/2024/wordml/sdtformatlock" xmlns:w16se="http://schemas.microsoft.com/office/word/2015/wordml/symex" xmlns:wpg="http://schemas.microsoft.com/office/word/2010/wordprocessingGroup" xmlns:wpi="http://schemas.microsoft.com/office/word/2010/wordprocessingInk" xmlns:wne="http://schemas.microsoft.com/office/word/2006/wordml" xmlns:wps="http://schemas.microsoft.com/office/word/2010/wordprocessingShape" mc:Ignorable="w14 w15 w16se w16cid w16 w16cex w16sdtdh w16sdtfl w16du wp14">
   <w:body>
     <w:p>
       <w:pPr>
@@ -466,14 +466,12 @@
         </w:rPr>
         <w:t xml:space="preserve"> If any of the server is encounter fault or </w:t>
       </w:r>
-      <w:proofErr w:type="spellStart"/>
-      <w:r>
-        <w:rPr>
-          <w:lang w:val="en-IN"/>
-        </w:rPr>
-        <w:t>failuer</w:t>
-      </w:r>
-      <w:proofErr w:type="spellEnd"/>
+      <w:r>
+        <w:rPr>
+          <w:lang w:val="en-IN"/>
+        </w:rPr>
+        <w:t>failure</w:t>
+      </w:r>
       <w:r>
         <w:rPr>
           <w:lang w:val="en-IN"/>
@@ -5981,13 +5979,7 @@
         <w:rPr>
           <w:color w:val="FF0000"/>
         </w:rPr>
-        <w:t>qa</w:t>
-      </w:r>
-      <w:r>
-        <w:rPr>
-          <w:color w:val="FF0000"/>
-        </w:rPr>
-        <w:t>.properties</w:t>
+        <w:t>qa.properties</w:t>
       </w:r>
       <w:proofErr w:type="spellEnd"/>
       <w:proofErr w:type="gramEnd"/>
@@ -5995,19 +5987,7 @@
         <w:rPr>
           <w:color w:val="FF0000"/>
         </w:rPr>
-        <w:t xml:space="preserve"> -----------&gt; For </w:t>
-      </w:r>
-      <w:r>
-        <w:rPr>
-          <w:color w:val="FF0000"/>
-        </w:rPr>
-        <w:t>QA</w:t>
-      </w:r>
-      <w:r>
-        <w:rPr>
-          <w:color w:val="FF0000"/>
-        </w:rPr>
-        <w:t xml:space="preserve"> profile </w:t>
+        <w:t xml:space="preserve"> -----------&gt; For QA profile </w:t>
       </w:r>
     </w:p>
     <w:p>
@@ -6804,7 +6784,7 @@
 </file>
 
 <file path=word/endnotes.xml><?xml version="1.0" encoding="utf-8"?>
-<w:endnotes xmlns:wpc="http://schemas.microsoft.com/office/word/2010/wordprocessingCanvas" xmlns:cx="http://schemas.microsoft.com/office/drawing/2014/chartex" xmlns:cx1="http://schemas.microsoft.com/office/drawing/2015/9/8/chartex" xmlns:cx2="http://schemas.microsoft.com/office/drawing/2015/10/21/chartex" xmlns:cx3="http://schemas.microsoft.com/office/drawing/2016/5/9/chartex" xmlns:cx4="http://schemas.microsoft.com/office/drawing/2016/5/10/chartex" xmlns:cx5="http://schemas.microsoft.com/office/drawing/2016/5/11/chartex" xmlns:cx6="http://schemas.microsoft.com/office/drawing/2016/5/12/chartex" xmlns:cx7="http://schemas.microsoft.com/office/drawing/2016/5/13/chartex" xmlns:cx8="http://schemas.microsoft.com/office/drawing/2016/5/14/chartex" xmlns:mc="http://schemas.openxmlformats.org/markup-compatibility/2006" xmlns:aink="http://schemas.microsoft.com/office/drawing/2016/ink" xmlns:am3d="http://schemas.microsoft.com/office/drawing/2017/model3d" xmlns:o="urn:schemas-microsoft-com:office:office" xmlns:oel="http://schemas.microsoft.com/office/2019/extlst" xmlns:r="http://schemas.openxmlformats.org/officeDocument/2006/relationships" xmlns:m="http://schemas.openxmlformats.org/officeDocument/2006/math" xmlns:v="urn:schemas-microsoft-com:vml" xmlns:wp14="http://schemas.microsoft.com/office/word/2010/wordprocessingDrawing" xmlns:wp="http://schemas.openxmlformats.org/drawingml/2006/wordprocessingDrawing" xmlns:w10="urn:schemas-microsoft-com:office:word" xmlns:w="http://schemas.openxmlformats.org/wordprocessingml/2006/main" xmlns:w14="http://schemas.microsoft.com/office/word/2010/wordml" xmlns:w15="http://schemas.microsoft.com/office/word/2012/wordml" xmlns:w16cex="http://schemas.microsoft.com/office/word/2018/wordml/cex" xmlns:w16cid="http://schemas.microsoft.com/office/word/2016/wordml/cid" xmlns:w16="http://schemas.microsoft.com/office/word/2018/wordml" xmlns:w16du="http://schemas.microsoft.com/office/word/2023/wordml/word16du" xmlns:w16sdtdh="http://schemas.microsoft.com/office/word/2020/wordml/sdtdatahash" xmlns:w16se="http://schemas.microsoft.com/office/word/2015/wordml/symex" xmlns:wpg="http://schemas.microsoft.com/office/word/2010/wordprocessingGroup" xmlns:wpi="http://schemas.microsoft.com/office/word/2010/wordprocessingInk" xmlns:wne="http://schemas.microsoft.com/office/word/2006/wordml" xmlns:wps="http://schemas.microsoft.com/office/word/2010/wordprocessingShape" mc:Ignorable="w14 w15 w16se w16cid w16 w16cex w16sdtdh w16du wp14">
+<w:endnotes xmlns:wpc="http://schemas.microsoft.com/office/word/2010/wordprocessingCanvas" xmlns:cx="http://schemas.microsoft.com/office/drawing/2014/chartex" xmlns:cx1="http://schemas.microsoft.com/office/drawing/2015/9/8/chartex" xmlns:cx2="http://schemas.microsoft.com/office/drawing/2015/10/21/chartex" xmlns:cx3="http://schemas.microsoft.com/office/drawing/2016/5/9/chartex" xmlns:cx4="http://schemas.microsoft.com/office/drawing/2016/5/10/chartex" xmlns:cx5="http://schemas.microsoft.com/office/drawing/2016/5/11/chartex" xmlns:cx6="http://schemas.microsoft.com/office/drawing/2016/5/12/chartex" xmlns:cx7="http://schemas.microsoft.com/office/drawing/2016/5/13/chartex" xmlns:cx8="http://schemas.microsoft.com/office/drawing/2016/5/14/chartex" xmlns:mc="http://schemas.openxmlformats.org/markup-compatibility/2006" xmlns:aink="http://schemas.microsoft.com/office/drawing/2016/ink" xmlns:am3d="http://schemas.microsoft.com/office/drawing/2017/model3d" xmlns:o="urn:schemas-microsoft-com:office:office" xmlns:oel="http://schemas.microsoft.com/office/2019/extlst" xmlns:r="http://schemas.openxmlformats.org/officeDocument/2006/relationships" xmlns:m="http://schemas.openxmlformats.org/officeDocument/2006/math" xmlns:v="urn:schemas-microsoft-com:vml" xmlns:wp14="http://schemas.microsoft.com/office/word/2010/wordprocessingDrawing" xmlns:wp="http://schemas.openxmlformats.org/drawingml/2006/wordprocessingDrawing" xmlns:w10="urn:schemas-microsoft-com:office:word" xmlns:w="http://schemas.openxmlformats.org/wordprocessingml/2006/main" xmlns:w14="http://schemas.microsoft.com/office/word/2010/wordml" xmlns:w15="http://schemas.microsoft.com/office/word/2012/wordml" xmlns:w16cex="http://schemas.microsoft.com/office/word/2018/wordml/cex" xmlns:w16cid="http://schemas.microsoft.com/office/word/2016/wordml/cid" xmlns:w16="http://schemas.microsoft.com/office/word/2018/wordml" xmlns:w16du="http://schemas.microsoft.com/office/word/2023/wordml/word16du" xmlns:w16sdtdh="http://schemas.microsoft.com/office/word/2020/wordml/sdtdatahash" xmlns:w16sdtfl="http://schemas.microsoft.com/office/word/2024/wordml/sdtformatlock" xmlns:w16se="http://schemas.microsoft.com/office/word/2015/wordml/symex" xmlns:wpg="http://schemas.microsoft.com/office/word/2010/wordprocessingGroup" xmlns:wpi="http://schemas.microsoft.com/office/word/2010/wordprocessingInk" xmlns:wne="http://schemas.microsoft.com/office/word/2006/wordml" xmlns:wps="http://schemas.microsoft.com/office/word/2010/wordprocessingShape" mc:Ignorable="w14 w15 w16se w16cid w16 w16cex w16sdtdh w16sdtfl w16du wp14">
   <w:endnote w:type="separator" w:id="-1">
     <w:p>
       <w:pPr>
@@ -6829,7 +6809,7 @@
 </file>
 
 <file path=word/footer1.xml><?xml version="1.0" encoding="utf-8"?>
-<w:ftr xmlns:wpc="http://schemas.microsoft.com/office/word/2010/wordprocessingCanvas" xmlns:cx="http://schemas.microsoft.com/office/drawing/2014/chartex" xmlns:cx1="http://schemas.microsoft.com/office/drawing/2015/9/8/chartex" xmlns:cx2="http://schemas.microsoft.com/office/drawing/2015/10/21/chartex" xmlns:cx3="http://schemas.microsoft.com/office/drawing/2016/5/9/chartex" xmlns:cx4="http://schemas.microsoft.com/office/drawing/2016/5/10/chartex" xmlns:cx5="http://schemas.microsoft.com/office/drawing/2016/5/11/chartex" xmlns:cx6="http://schemas.microsoft.com/office/drawing/2016/5/12/chartex" xmlns:cx7="http://schemas.microsoft.com/office/drawing/2016/5/13/chartex" xmlns:cx8="http://schemas.microsoft.com/office/drawing/2016/5/14/chartex" xmlns:mc="http://schemas.openxmlformats.org/markup-compatibility/2006" xmlns:aink="http://schemas.microsoft.com/office/drawing/2016/ink" xmlns:am3d="http://schemas.microsoft.com/office/drawing/2017/model3d" xmlns:o="urn:schemas-microsoft-com:office:office" xmlns:oel="http://schemas.microsoft.com/office/2019/extlst" xmlns:r="http://schemas.openxmlformats.org/officeDocument/2006/relationships" xmlns:m="http://schemas.openxmlformats.org/officeDocument/2006/math" xmlns:v="urn:schemas-microsoft-com:vml" xmlns:wp14="http://schemas.microsoft.com/office/word/2010/wordprocessingDrawing" xmlns:wp="http://schemas.openxmlformats.org/drawingml/2006/wordprocessingDrawing" xmlns:w10="urn:schemas-microsoft-com:office:word" xmlns:w="http://schemas.openxmlformats.org/wordprocessingml/2006/main" xmlns:w14="http://schemas.microsoft.com/office/word/2010/wordml" xmlns:w15="http://schemas.microsoft.com/office/word/2012/wordml" xmlns:w16cex="http://schemas.microsoft.com/office/word/2018/wordml/cex" xmlns:w16cid="http://schemas.microsoft.com/office/word/2016/wordml/cid" xmlns:w16="http://schemas.microsoft.com/office/word/2018/wordml" xmlns:w16du="http://schemas.microsoft.com/office/word/2023/wordml/word16du" xmlns:w16sdtdh="http://schemas.microsoft.com/office/word/2020/wordml/sdtdatahash" xmlns:w16se="http://schemas.microsoft.com/office/word/2015/wordml/symex" xmlns:wpg="http://schemas.microsoft.com/office/word/2010/wordprocessingGroup" xmlns:wpi="http://schemas.microsoft.com/office/word/2010/wordprocessingInk" xmlns:wne="http://schemas.microsoft.com/office/word/2006/wordml" xmlns:wps="http://schemas.microsoft.com/office/word/2010/wordprocessingShape" mc:Ignorable="w14 w15 w16se w16cid w16 w16cex w16sdtdh w16du wp14">
+<w:ftr xmlns:wpc="http://schemas.microsoft.com/office/word/2010/wordprocessingCanvas" xmlns:cx="http://schemas.microsoft.com/office/drawing/2014/chartex" xmlns:cx1="http://schemas.microsoft.com/office/drawing/2015/9/8/chartex" xmlns:cx2="http://schemas.microsoft.com/office/drawing/2015/10/21/chartex" xmlns:cx3="http://schemas.microsoft.com/office/drawing/2016/5/9/chartex" xmlns:cx4="http://schemas.microsoft.com/office/drawing/2016/5/10/chartex" xmlns:cx5="http://schemas.microsoft.com/office/drawing/2016/5/11/chartex" xmlns:cx6="http://schemas.microsoft.com/office/drawing/2016/5/12/chartex" xmlns:cx7="http://schemas.microsoft.com/office/drawing/2016/5/13/chartex" xmlns:cx8="http://schemas.microsoft.com/office/drawing/2016/5/14/chartex" xmlns:mc="http://schemas.openxmlformats.org/markup-compatibility/2006" xmlns:aink="http://schemas.microsoft.com/office/drawing/2016/ink" xmlns:am3d="http://schemas.microsoft.com/office/drawing/2017/model3d" xmlns:o="urn:schemas-microsoft-com:office:office" xmlns:oel="http://schemas.microsoft.com/office/2019/extlst" xmlns:r="http://schemas.openxmlformats.org/officeDocument/2006/relationships" xmlns:m="http://schemas.openxmlformats.org/officeDocument/2006/math" xmlns:v="urn:schemas-microsoft-com:vml" xmlns:wp14="http://schemas.microsoft.com/office/word/2010/wordprocessingDrawing" xmlns:wp="http://schemas.openxmlformats.org/drawingml/2006/wordprocessingDrawing" xmlns:w10="urn:schemas-microsoft-com:office:word" xmlns:w="http://schemas.openxmlformats.org/wordprocessingml/2006/main" xmlns:w14="http://schemas.microsoft.com/office/word/2010/wordml" xmlns:w15="http://schemas.microsoft.com/office/word/2012/wordml" xmlns:w16cex="http://schemas.microsoft.com/office/word/2018/wordml/cex" xmlns:w16cid="http://schemas.microsoft.com/office/word/2016/wordml/cid" xmlns:w16="http://schemas.microsoft.com/office/word/2018/wordml" xmlns:w16du="http://schemas.microsoft.com/office/word/2023/wordml/word16du" xmlns:w16sdtdh="http://schemas.microsoft.com/office/word/2020/wordml/sdtdatahash" xmlns:w16sdtfl="http://schemas.microsoft.com/office/word/2024/wordml/sdtformatlock" xmlns:w16se="http://schemas.microsoft.com/office/word/2015/wordml/symex" xmlns:wpg="http://schemas.microsoft.com/office/word/2010/wordprocessingGroup" xmlns:wpi="http://schemas.microsoft.com/office/word/2010/wordprocessingInk" xmlns:wne="http://schemas.microsoft.com/office/word/2006/wordml" xmlns:wps="http://schemas.microsoft.com/office/word/2010/wordprocessingShape" mc:Ignorable="w14 w15 w16se w16cid w16 w16cex w16sdtdh w16sdtfl w16du wp14">
   <w:sdt>
     <w:sdtPr>
       <w:id w:val="583727459"/>
@@ -6886,7 +6866,7 @@
 </file>
 
 <file path=word/footer2.xml><?xml version="1.0" encoding="utf-8"?>
-<w:ftr xmlns:wpc="http://schemas.microsoft.com/office/word/2010/wordprocessingCanvas" xmlns:cx="http://schemas.microsoft.com/office/drawing/2014/chartex" xmlns:cx1="http://schemas.microsoft.com/office/drawing/2015/9/8/chartex" xmlns:cx2="http://schemas.microsoft.com/office/drawing/2015/10/21/chartex" xmlns:cx3="http://schemas.microsoft.com/office/drawing/2016/5/9/chartex" xmlns:cx4="http://schemas.microsoft.com/office/drawing/2016/5/10/chartex" xmlns:cx5="http://schemas.microsoft.com/office/drawing/2016/5/11/chartex" xmlns:cx6="http://schemas.microsoft.com/office/drawing/2016/5/12/chartex" xmlns:cx7="http://schemas.microsoft.com/office/drawing/2016/5/13/chartex" xmlns:cx8="http://schemas.microsoft.com/office/drawing/2016/5/14/chartex" xmlns:mc="http://schemas.openxmlformats.org/markup-compatibility/2006" xmlns:aink="http://schemas.microsoft.com/office/drawing/2016/ink" xmlns:am3d="http://schemas.microsoft.com/office/drawing/2017/model3d" xmlns:o="urn:schemas-microsoft-com:office:office" xmlns:oel="http://schemas.microsoft.com/office/2019/extlst" xmlns:r="http://schemas.openxmlformats.org/officeDocument/2006/relationships" xmlns:m="http://schemas.openxmlformats.org/officeDocument/2006/math" xmlns:v="urn:schemas-microsoft-com:vml" xmlns:wp14="http://schemas.microsoft.com/office/word/2010/wordprocessingDrawing" xmlns:wp="http://schemas.openxmlformats.org/drawingml/2006/wordprocessingDrawing" xmlns:w10="urn:schemas-microsoft-com:office:word" xmlns:w="http://schemas.openxmlformats.org/wordprocessingml/2006/main" xmlns:w14="http://schemas.microsoft.com/office/word/2010/wordml" xmlns:w15="http://schemas.microsoft.com/office/word/2012/wordml" xmlns:w16cex="http://schemas.microsoft.com/office/word/2018/wordml/cex" xmlns:w16cid="http://schemas.microsoft.com/office/word/2016/wordml/cid" xmlns:w16="http://schemas.microsoft.com/office/word/2018/wordml" xmlns:w16du="http://schemas.microsoft.com/office/word/2023/wordml/word16du" xmlns:w16sdtdh="http://schemas.microsoft.com/office/word/2020/wordml/sdtdatahash" xmlns:w16se="http://schemas.microsoft.com/office/word/2015/wordml/symex" xmlns:wpg="http://schemas.microsoft.com/office/word/2010/wordprocessingGroup" xmlns:wpi="http://schemas.microsoft.com/office/word/2010/wordprocessingInk" xmlns:wne="http://schemas.microsoft.com/office/word/2006/wordml" xmlns:wps="http://schemas.microsoft.com/office/word/2010/wordprocessingShape" mc:Ignorable="w14 w15 w16se w16cid w16 w16cex w16sdtdh w16du wp14">
+<w:ftr xmlns:wpc="http://schemas.microsoft.com/office/word/2010/wordprocessingCanvas" xmlns:cx="http://schemas.microsoft.com/office/drawing/2014/chartex" xmlns:cx1="http://schemas.microsoft.com/office/drawing/2015/9/8/chartex" xmlns:cx2="http://schemas.microsoft.com/office/drawing/2015/10/21/chartex" xmlns:cx3="http://schemas.microsoft.com/office/drawing/2016/5/9/chartex" xmlns:cx4="http://schemas.microsoft.com/office/drawing/2016/5/10/chartex" xmlns:cx5="http://schemas.microsoft.com/office/drawing/2016/5/11/chartex" xmlns:cx6="http://schemas.microsoft.com/office/drawing/2016/5/12/chartex" xmlns:cx7="http://schemas.microsoft.com/office/drawing/2016/5/13/chartex" xmlns:cx8="http://schemas.microsoft.com/office/drawing/2016/5/14/chartex" xmlns:mc="http://schemas.openxmlformats.org/markup-compatibility/2006" xmlns:aink="http://schemas.microsoft.com/office/drawing/2016/ink" xmlns:am3d="http://schemas.microsoft.com/office/drawing/2017/model3d" xmlns:o="urn:schemas-microsoft-com:office:office" xmlns:oel="http://schemas.microsoft.com/office/2019/extlst" xmlns:r="http://schemas.openxmlformats.org/officeDocument/2006/relationships" xmlns:m="http://schemas.openxmlformats.org/officeDocument/2006/math" xmlns:v="urn:schemas-microsoft-com:vml" xmlns:wp14="http://schemas.microsoft.com/office/word/2010/wordprocessingDrawing" xmlns:wp="http://schemas.openxmlformats.org/drawingml/2006/wordprocessingDrawing" xmlns:w10="urn:schemas-microsoft-com:office:word" xmlns:w="http://schemas.openxmlformats.org/wordprocessingml/2006/main" xmlns:w14="http://schemas.microsoft.com/office/word/2010/wordml" xmlns:w15="http://schemas.microsoft.com/office/word/2012/wordml" xmlns:w16cex="http://schemas.microsoft.com/office/word/2018/wordml/cex" xmlns:w16cid="http://schemas.microsoft.com/office/word/2016/wordml/cid" xmlns:w16="http://schemas.microsoft.com/office/word/2018/wordml" xmlns:w16du="http://schemas.microsoft.com/office/word/2023/wordml/word16du" xmlns:w16sdtdh="http://schemas.microsoft.com/office/word/2020/wordml/sdtdatahash" xmlns:w16sdtfl="http://schemas.microsoft.com/office/word/2024/wordml/sdtformatlock" xmlns:w16se="http://schemas.microsoft.com/office/word/2015/wordml/symex" xmlns:wpg="http://schemas.microsoft.com/office/word/2010/wordprocessingGroup" xmlns:wpi="http://schemas.microsoft.com/office/word/2010/wordprocessingInk" xmlns:wne="http://schemas.microsoft.com/office/word/2006/wordml" xmlns:wps="http://schemas.microsoft.com/office/word/2010/wordprocessingShape" mc:Ignorable="w14 w15 w16se w16cid w16 w16cex w16sdtdh w16sdtfl w16du wp14">
   <w:p>
     <w:pPr>
       <w:pStyle w:val="Footer"/>
@@ -7077,7 +7057,7 @@
 </file>
 
 <file path=word/footnotes.xml><?xml version="1.0" encoding="utf-8"?>
-<w:footnotes xmlns:wpc="http://schemas.microsoft.com/office/word/2010/wordprocessingCanvas" xmlns:cx="http://schemas.microsoft.com/office/drawing/2014/chartex" xmlns:cx1="http://schemas.microsoft.com/office/drawing/2015/9/8/chartex" xmlns:cx2="http://schemas.microsoft.com/office/drawing/2015/10/21/chartex" xmlns:cx3="http://schemas.microsoft.com/office/drawing/2016/5/9/chartex" xmlns:cx4="http://schemas.microsoft.com/office/drawing/2016/5/10/chartex" xmlns:cx5="http://schemas.microsoft.com/office/drawing/2016/5/11/chartex" xmlns:cx6="http://schemas.microsoft.com/office/drawing/2016/5/12/chartex" xmlns:cx7="http://schemas.microsoft.com/office/drawing/2016/5/13/chartex" xmlns:cx8="http://schemas.microsoft.com/office/drawing/2016/5/14/chartex" xmlns:mc="http://schemas.openxmlformats.org/markup-compatibility/2006" xmlns:aink="http://schemas.microsoft.com/office/drawing/2016/ink" xmlns:am3d="http://schemas.microsoft.com/office/drawing/2017/model3d" xmlns:o="urn:schemas-microsoft-com:office:office" xmlns:oel="http://schemas.microsoft.com/office/2019/extlst" xmlns:r="http://schemas.openxmlformats.org/officeDocument/2006/relationships" xmlns:m="http://schemas.openxmlformats.org/officeDocument/2006/math" xmlns:v="urn:schemas-microsoft-com:vml" xmlns:wp14="http://schemas.microsoft.com/office/word/2010/wordprocessingDrawing" xmlns:wp="http://schemas.openxmlformats.org/drawingml/2006/wordprocessingDrawing" xmlns:w10="urn:schemas-microsoft-com:office:word" xmlns:w="http://schemas.openxmlformats.org/wordprocessingml/2006/main" xmlns:w14="http://schemas.microsoft.com/office/word/2010/wordml" xmlns:w15="http://schemas.microsoft.com/office/word/2012/wordml" xmlns:w16cex="http://schemas.microsoft.com/office/word/2018/wordml/cex" xmlns:w16cid="http://schemas.microsoft.com/office/word/2016/wordml/cid" xmlns:w16="http://schemas.microsoft.com/office/word/2018/wordml" xmlns:w16du="http://schemas.microsoft.com/office/word/2023/wordml/word16du" xmlns:w16sdtdh="http://schemas.microsoft.com/office/word/2020/wordml/sdtdatahash" xmlns:w16se="http://schemas.microsoft.com/office/word/2015/wordml/symex" xmlns:wpg="http://schemas.microsoft.com/office/word/2010/wordprocessingGroup" xmlns:wpi="http://schemas.microsoft.com/office/word/2010/wordprocessingInk" xmlns:wne="http://schemas.microsoft.com/office/word/2006/wordml" xmlns:wps="http://schemas.microsoft.com/office/word/2010/wordprocessingShape" mc:Ignorable="w14 w15 w16se w16cid w16 w16cex w16sdtdh w16du wp14">
+<w:footnotes xmlns:wpc="http://schemas.microsoft.com/office/word/2010/wordprocessingCanvas" xmlns:cx="http://schemas.microsoft.com/office/drawing/2014/chartex" xmlns:cx1="http://schemas.microsoft.com/office/drawing/2015/9/8/chartex" xmlns:cx2="http://schemas.microsoft.com/office/drawing/2015/10/21/chartex" xmlns:cx3="http://schemas.microsoft.com/office/drawing/2016/5/9/chartex" xmlns:cx4="http://schemas.microsoft.com/office/drawing/2016/5/10/chartex" xmlns:cx5="http://schemas.microsoft.com/office/drawing/2016/5/11/chartex" xmlns:cx6="http://schemas.microsoft.com/office/drawing/2016/5/12/chartex" xmlns:cx7="http://schemas.microsoft.com/office/drawing/2016/5/13/chartex" xmlns:cx8="http://schemas.microsoft.com/office/drawing/2016/5/14/chartex" xmlns:mc="http://schemas.openxmlformats.org/markup-compatibility/2006" xmlns:aink="http://schemas.microsoft.com/office/drawing/2016/ink" xmlns:am3d="http://schemas.microsoft.com/office/drawing/2017/model3d" xmlns:o="urn:schemas-microsoft-com:office:office" xmlns:oel="http://schemas.microsoft.com/office/2019/extlst" xmlns:r="http://schemas.openxmlformats.org/officeDocument/2006/relationships" xmlns:m="http://schemas.openxmlformats.org/officeDocument/2006/math" xmlns:v="urn:schemas-microsoft-com:vml" xmlns:wp14="http://schemas.microsoft.com/office/word/2010/wordprocessingDrawing" xmlns:wp="http://schemas.openxmlformats.org/drawingml/2006/wordprocessingDrawing" xmlns:w10="urn:schemas-microsoft-com:office:word" xmlns:w="http://schemas.openxmlformats.org/wordprocessingml/2006/main" xmlns:w14="http://schemas.microsoft.com/office/word/2010/wordml" xmlns:w15="http://schemas.microsoft.com/office/word/2012/wordml" xmlns:w16cex="http://schemas.microsoft.com/office/word/2018/wordml/cex" xmlns:w16cid="http://schemas.microsoft.com/office/word/2016/wordml/cid" xmlns:w16="http://schemas.microsoft.com/office/word/2018/wordml" xmlns:w16du="http://schemas.microsoft.com/office/word/2023/wordml/word16du" xmlns:w16sdtdh="http://schemas.microsoft.com/office/word/2020/wordml/sdtdatahash" xmlns:w16sdtfl="http://schemas.microsoft.com/office/word/2024/wordml/sdtformatlock" xmlns:w16se="http://schemas.microsoft.com/office/word/2015/wordml/symex" xmlns:wpg="http://schemas.microsoft.com/office/word/2010/wordprocessingGroup" xmlns:wpi="http://schemas.microsoft.com/office/word/2010/wordprocessingInk" xmlns:wne="http://schemas.microsoft.com/office/word/2006/wordml" xmlns:wps="http://schemas.microsoft.com/office/word/2010/wordprocessingShape" mc:Ignorable="w14 w15 w16se w16cid w16 w16cex w16sdtdh w16sdtfl w16du wp14">
   <w:footnote w:type="separator" w:id="-1">
     <w:p>
       <w:pPr>
@@ -7102,7 +7082,7 @@
 </file>
 
 <file path=word/header1.xml><?xml version="1.0" encoding="utf-8"?>
-<w:hdr xmlns:wpc="http://schemas.microsoft.com/office/word/2010/wordprocessingCanvas" xmlns:cx="http://schemas.microsoft.com/office/drawing/2014/chartex" xmlns:cx1="http://schemas.microsoft.com/office/drawing/2015/9/8/chartex" xmlns:cx2="http://schemas.microsoft.com/office/drawing/2015/10/21/chartex" xmlns:cx3="http://schemas.microsoft.com/office/drawing/2016/5/9/chartex" xmlns:cx4="http://schemas.microsoft.com/office/drawing/2016/5/10/chartex" xmlns:cx5="http://schemas.microsoft.com/office/drawing/2016/5/11/chartex" xmlns:cx6="http://schemas.microsoft.com/office/drawing/2016/5/12/chartex" xmlns:cx7="http://schemas.microsoft.com/office/drawing/2016/5/13/chartex" xmlns:cx8="http://schemas.microsoft.com/office/drawing/2016/5/14/chartex" xmlns:mc="http://schemas.openxmlformats.org/markup-compatibility/2006" xmlns:aink="http://schemas.microsoft.com/office/drawing/2016/ink" xmlns:am3d="http://schemas.microsoft.com/office/drawing/2017/model3d" xmlns:o="urn:schemas-microsoft-com:office:office" xmlns:oel="http://schemas.microsoft.com/office/2019/extlst" xmlns:r="http://schemas.openxmlformats.org/officeDocument/2006/relationships" xmlns:m="http://schemas.openxmlformats.org/officeDocument/2006/math" xmlns:v="urn:schemas-microsoft-com:vml" xmlns:wp14="http://schemas.microsoft.com/office/word/2010/wordprocessingDrawing" xmlns:wp="http://schemas.openxmlformats.org/drawingml/2006/wordprocessingDrawing" xmlns:w10="urn:schemas-microsoft-com:office:word" xmlns:w="http://schemas.openxmlformats.org/wordprocessingml/2006/main" xmlns:w14="http://schemas.microsoft.com/office/word/2010/wordml" xmlns:w15="http://schemas.microsoft.com/office/word/2012/wordml" xmlns:w16cex="http://schemas.microsoft.com/office/word/2018/wordml/cex" xmlns:w16cid="http://schemas.microsoft.com/office/word/2016/wordml/cid" xmlns:w16="http://schemas.microsoft.com/office/word/2018/wordml" xmlns:w16du="http://schemas.microsoft.com/office/word/2023/wordml/word16du" xmlns:w16sdtdh="http://schemas.microsoft.com/office/word/2020/wordml/sdtdatahash" xmlns:w16se="http://schemas.microsoft.com/office/word/2015/wordml/symex" xmlns:wpg="http://schemas.microsoft.com/office/word/2010/wordprocessingGroup" xmlns:wpi="http://schemas.microsoft.com/office/word/2010/wordprocessingInk" xmlns:wne="http://schemas.microsoft.com/office/word/2006/wordml" xmlns:wps="http://schemas.microsoft.com/office/word/2010/wordprocessingShape" mc:Ignorable="w14 w15 w16se w16cid w16 w16cex w16sdtdh w16du wp14">
+<w:hdr xmlns:wpc="http://schemas.microsoft.com/office/word/2010/wordprocessingCanvas" xmlns:cx="http://schemas.microsoft.com/office/drawing/2014/chartex" xmlns:cx1="http://schemas.microsoft.com/office/drawing/2015/9/8/chartex" xmlns:cx2="http://schemas.microsoft.com/office/drawing/2015/10/21/chartex" xmlns:cx3="http://schemas.microsoft.com/office/drawing/2016/5/9/chartex" xmlns:cx4="http://schemas.microsoft.com/office/drawing/2016/5/10/chartex" xmlns:cx5="http://schemas.microsoft.com/office/drawing/2016/5/11/chartex" xmlns:cx6="http://schemas.microsoft.com/office/drawing/2016/5/12/chartex" xmlns:cx7="http://schemas.microsoft.com/office/drawing/2016/5/13/chartex" xmlns:cx8="http://schemas.microsoft.com/office/drawing/2016/5/14/chartex" xmlns:mc="http://schemas.openxmlformats.org/markup-compatibility/2006" xmlns:aink="http://schemas.microsoft.com/office/drawing/2016/ink" xmlns:am3d="http://schemas.microsoft.com/office/drawing/2017/model3d" xmlns:o="urn:schemas-microsoft-com:office:office" xmlns:oel="http://schemas.microsoft.com/office/2019/extlst" xmlns:r="http://schemas.openxmlformats.org/officeDocument/2006/relationships" xmlns:m="http://schemas.openxmlformats.org/officeDocument/2006/math" xmlns:v="urn:schemas-microsoft-com:vml" xmlns:wp14="http://schemas.microsoft.com/office/word/2010/wordprocessingDrawing" xmlns:wp="http://schemas.openxmlformats.org/drawingml/2006/wordprocessingDrawing" xmlns:w10="urn:schemas-microsoft-com:office:word" xmlns:w="http://schemas.openxmlformats.org/wordprocessingml/2006/main" xmlns:w14="http://schemas.microsoft.com/office/word/2010/wordml" xmlns:w15="http://schemas.microsoft.com/office/word/2012/wordml" xmlns:w16cex="http://schemas.microsoft.com/office/word/2018/wordml/cex" xmlns:w16cid="http://schemas.microsoft.com/office/word/2016/wordml/cid" xmlns:w16="http://schemas.microsoft.com/office/word/2018/wordml" xmlns:w16du="http://schemas.microsoft.com/office/word/2023/wordml/word16du" xmlns:w16sdtdh="http://schemas.microsoft.com/office/word/2020/wordml/sdtdatahash" xmlns:w16sdtfl="http://schemas.microsoft.com/office/word/2024/wordml/sdtformatlock" xmlns:w16se="http://schemas.microsoft.com/office/word/2015/wordml/symex" xmlns:wpg="http://schemas.microsoft.com/office/word/2010/wordprocessingGroup" xmlns:wpi="http://schemas.microsoft.com/office/word/2010/wordprocessingInk" xmlns:wne="http://schemas.microsoft.com/office/word/2006/wordml" xmlns:wps="http://schemas.microsoft.com/office/word/2010/wordprocessingShape" mc:Ignorable="w14 w15 w16se w16cid w16 w16cex w16sdtdh w16sdtfl w16du wp14">
   <w:p>
     <w:pPr>
       <w:pStyle w:val="Header"/>
@@ -7118,7 +7098,7 @@
 </file>
 
 <file path=word/numbering.xml><?xml version="1.0" encoding="utf-8"?>
-<w:numbering xmlns:wpc="http://schemas.microsoft.com/office/word/2010/wordprocessingCanvas" xmlns:cx="http://schemas.microsoft.com/office/drawing/2014/chartex" xmlns:cx1="http://schemas.microsoft.com/office/drawing/2015/9/8/chartex" xmlns:cx2="http://schemas.microsoft.com/office/drawing/2015/10/21/chartex" xmlns:cx3="http://schemas.microsoft.com/office/drawing/2016/5/9/chartex" xmlns:cx4="http://schemas.microsoft.com/office/drawing/2016/5/10/chartex" xmlns:cx5="http://schemas.microsoft.com/office/drawing/2016/5/11/chartex" xmlns:cx6="http://schemas.microsoft.com/office/drawing/2016/5/12/chartex" xmlns:cx7="http://schemas.microsoft.com/office/drawing/2016/5/13/chartex" xmlns:cx8="http://schemas.microsoft.com/office/drawing/2016/5/14/chartex" xmlns:mc="http://schemas.openxmlformats.org/markup-compatibility/2006" xmlns:aink="http://schemas.microsoft.com/office/drawing/2016/ink" xmlns:am3d="http://schemas.microsoft.com/office/drawing/2017/model3d" xmlns:o="urn:schemas-microsoft-com:office:office" xmlns:oel="http://schemas.microsoft.com/office/2019/extlst" xmlns:r="http://schemas.openxmlformats.org/officeDocument/2006/relationships" xmlns:m="http://schemas.openxmlformats.org/officeDocument/2006/math" xmlns:v="urn:schemas-microsoft-com:vml" xmlns:wp14="http://schemas.microsoft.com/office/word/2010/wordprocessingDrawing" xmlns:wp="http://schemas.openxmlformats.org/drawingml/2006/wordprocessingDrawing" xmlns:w10="urn:schemas-microsoft-com:office:word" xmlns:w="http://schemas.openxmlformats.org/wordprocessingml/2006/main" xmlns:w14="http://schemas.microsoft.com/office/word/2010/wordml" xmlns:w15="http://schemas.microsoft.com/office/word/2012/wordml" xmlns:w16cex="http://schemas.microsoft.com/office/word/2018/wordml/cex" xmlns:w16cid="http://schemas.microsoft.com/office/word/2016/wordml/cid" xmlns:w16="http://schemas.microsoft.com/office/word/2018/wordml" xmlns:w16du="http://schemas.microsoft.com/office/word/2023/wordml/word16du" xmlns:w16sdtdh="http://schemas.microsoft.com/office/word/2020/wordml/sdtdatahash" xmlns:w16se="http://schemas.microsoft.com/office/word/2015/wordml/symex" xmlns:wpg="http://schemas.microsoft.com/office/word/2010/wordprocessingGroup" xmlns:wpi="http://schemas.microsoft.com/office/word/2010/wordprocessingInk" xmlns:wne="http://schemas.microsoft.com/office/word/2006/wordml" xmlns:wps="http://schemas.microsoft.com/office/word/2010/wordprocessingShape" mc:Ignorable="w14 w15 w16se w16cid w16 w16cex w16sdtdh w16du wp14">
+<w:numbering xmlns:wpc="http://schemas.microsoft.com/office/word/2010/wordprocessingCanvas" xmlns:cx="http://schemas.microsoft.com/office/drawing/2014/chartex" xmlns:cx1="http://schemas.microsoft.com/office/drawing/2015/9/8/chartex" xmlns:cx2="http://schemas.microsoft.com/office/drawing/2015/10/21/chartex" xmlns:cx3="http://schemas.microsoft.com/office/drawing/2016/5/9/chartex" xmlns:cx4="http://schemas.microsoft.com/office/drawing/2016/5/10/chartex" xmlns:cx5="http://schemas.microsoft.com/office/drawing/2016/5/11/chartex" xmlns:cx6="http://schemas.microsoft.com/office/drawing/2016/5/12/chartex" xmlns:cx7="http://schemas.microsoft.com/office/drawing/2016/5/13/chartex" xmlns:cx8="http://schemas.microsoft.com/office/drawing/2016/5/14/chartex" xmlns:mc="http://schemas.openxmlformats.org/markup-compatibility/2006" xmlns:aink="http://schemas.microsoft.com/office/drawing/2016/ink" xmlns:am3d="http://schemas.microsoft.com/office/drawing/2017/model3d" xmlns:o="urn:schemas-microsoft-com:office:office" xmlns:oel="http://schemas.microsoft.com/office/2019/extlst" xmlns:r="http://schemas.openxmlformats.org/officeDocument/2006/relationships" xmlns:m="http://schemas.openxmlformats.org/officeDocument/2006/math" xmlns:v="urn:schemas-microsoft-com:vml" xmlns:wp14="http://schemas.microsoft.com/office/word/2010/wordprocessingDrawing" xmlns:wp="http://schemas.openxmlformats.org/drawingml/2006/wordprocessingDrawing" xmlns:w10="urn:schemas-microsoft-com:office:word" xmlns:w="http://schemas.openxmlformats.org/wordprocessingml/2006/main" xmlns:w14="http://schemas.microsoft.com/office/word/2010/wordml" xmlns:w15="http://schemas.microsoft.com/office/word/2012/wordml" xmlns:w16cex="http://schemas.microsoft.com/office/word/2018/wordml/cex" xmlns:w16cid="http://schemas.microsoft.com/office/word/2016/wordml/cid" xmlns:w16="http://schemas.microsoft.com/office/word/2018/wordml" xmlns:w16du="http://schemas.microsoft.com/office/word/2023/wordml/word16du" xmlns:w16sdtdh="http://schemas.microsoft.com/office/word/2020/wordml/sdtdatahash" xmlns:w16sdtfl="http://schemas.microsoft.com/office/word/2024/wordml/sdtformatlock" xmlns:w16se="http://schemas.microsoft.com/office/word/2015/wordml/symex" xmlns:wpg="http://schemas.microsoft.com/office/word/2010/wordprocessingGroup" xmlns:wpi="http://schemas.microsoft.com/office/word/2010/wordprocessingInk" xmlns:wne="http://schemas.microsoft.com/office/word/2006/wordml" xmlns:wps="http://schemas.microsoft.com/office/word/2010/wordprocessingShape" mc:Ignorable="w14 w15 w16se w16cid w16 w16cex w16sdtdh w16sdtfl w16du wp14">
   <w:abstractNum w:abstractNumId="0" w15:restartNumberingAfterBreak="0">
     <w:nsid w:val="01F96086"/>
     <w:multiLevelType w:val="hybridMultilevel"/>
@@ -10312,7 +10292,7 @@
 </file>
 
 <file path=word/styles.xml><?xml version="1.0" encoding="utf-8"?>
-<w:styles xmlns:mc="http://schemas.openxmlformats.org/markup-compatibility/2006" xmlns:r="http://schemas.openxmlformats.org/officeDocument/2006/relationships" xmlns:w="http://schemas.openxmlformats.org/wordprocessingml/2006/main" xmlns:w14="http://schemas.microsoft.com/office/word/2010/wordml" xmlns:w15="http://schemas.microsoft.com/office/word/2012/wordml" xmlns:w16cex="http://schemas.microsoft.com/office/word/2018/wordml/cex" xmlns:w16cid="http://schemas.microsoft.com/office/word/2016/wordml/cid" xmlns:w16="http://schemas.microsoft.com/office/word/2018/wordml" xmlns:w16du="http://schemas.microsoft.com/office/word/2023/wordml/word16du" xmlns:w16sdtdh="http://schemas.microsoft.com/office/word/2020/wordml/sdtdatahash" xmlns:w16se="http://schemas.microsoft.com/office/word/2015/wordml/symex" mc:Ignorable="w14 w15 w16se w16cid w16 w16cex w16sdtdh w16du">
+<w:styles xmlns:mc="http://schemas.openxmlformats.org/markup-compatibility/2006" xmlns:r="http://schemas.openxmlformats.org/officeDocument/2006/relationships" xmlns:w="http://schemas.openxmlformats.org/wordprocessingml/2006/main" xmlns:w14="http://schemas.microsoft.com/office/word/2010/wordml" xmlns:w15="http://schemas.microsoft.com/office/word/2012/wordml" xmlns:w16cex="http://schemas.microsoft.com/office/word/2018/wordml/cex" xmlns:w16cid="http://schemas.microsoft.com/office/word/2016/wordml/cid" xmlns:w16="http://schemas.microsoft.com/office/word/2018/wordml" xmlns:w16du="http://schemas.microsoft.com/office/word/2023/wordml/word16du" xmlns:w16sdtdh="http://schemas.microsoft.com/office/word/2020/wordml/sdtdatahash" xmlns:w16sdtfl="http://schemas.microsoft.com/office/word/2024/wordml/sdtformatlock" xmlns:w16se="http://schemas.microsoft.com/office/word/2015/wordml/symex" mc:Ignorable="w14 w15 w16se w16cid w16 w16cex w16sdtdh w16sdtfl w16du">
   <w:docDefaults>
     <w:rPrDefault>
       <w:rPr>
@@ -10913,6 +10893,7 @@
   <w:style w:type="character" w:default="1" w:styleId="DefaultParagraphFont">
     <w:name w:val="Default Paragraph Font"/>
     <w:uiPriority w:val="1"/>
+    <w:semiHidden/>
     <w:unhideWhenUsed/>
   </w:style>
   <w:style w:type="table" w:default="1" w:styleId="TableNormal">
@@ -11613,7 +11594,12 @@
 </file>
 
 <file path=customXml/item1.xml><?xml version="1.0" encoding="utf-8"?>
-<b:Sources xmlns:b="http://schemas.openxmlformats.org/officeDocument/2006/bibliography" xmlns="http://schemas.openxmlformats.org/officeDocument/2006/bibliography" SelectedStyle="\APASixthEditionOfficeOnline.xsl" StyleName="APA" Version="6"/>
+<?mso-contentType ?>
+<FormTemplates xmlns="http://schemas.microsoft.com/sharepoint/v3/contenttype/forms">
+  <Display>DocumentLibraryForm</Display>
+  <Edit>DocumentLibraryForm</Edit>
+  <New>DocumentLibraryForm</New>
+</FormTemplates>
 </file>
 
 <file path=customXml/item2.xml><?xml version="1.0" encoding="utf-8"?>
@@ -11628,12 +11614,7 @@
 </file>
 
 <file path=customXml/item3.xml><?xml version="1.0" encoding="utf-8"?>
-<?mso-contentType ?>
-<FormTemplates xmlns="http://schemas.microsoft.com/sharepoint/v3/contenttype/forms">
-  <Display>DocumentLibraryForm</Display>
-  <Edit>DocumentLibraryForm</Edit>
-  <New>DocumentLibraryForm</New>
-</FormTemplates>
+<b:Sources xmlns:b="http://schemas.openxmlformats.org/officeDocument/2006/bibliography" xmlns="http://schemas.openxmlformats.org/officeDocument/2006/bibliography" SelectedStyle="\APASixthEditionOfficeOnline.xsl" StyleName="APA" Version="6"/>
 </file>
 
 <file path=customXml/item4.xml><?xml version="1.0" encoding="utf-8"?>
@@ -11832,9 +11813,9 @@
 </file>
 
 <file path=customXml/itemProps1.xml><?xml version="1.0" encoding="utf-8"?>
-<ds:datastoreItem xmlns:ds="http://schemas.openxmlformats.org/officeDocument/2006/customXml" ds:itemID="{B665AD1E-A001-4C54-9B99-6F590FE788A6}">
+<ds:datastoreItem xmlns:ds="http://schemas.openxmlformats.org/officeDocument/2006/customXml" ds:itemID="{F03E3639-3426-466C-87AE-6BF64433CEE5}">
   <ds:schemaRefs>
-    <ds:schemaRef ds:uri="http://schemas.openxmlformats.org/officeDocument/2006/bibliography"/>
+    <ds:schemaRef ds:uri="http://schemas.microsoft.com/sharepoint/v3/contenttype/forms"/>
   </ds:schemaRefs>
 </ds:datastoreItem>
 </file>
@@ -11851,9 +11832,9 @@
 </file>
 
 <file path=customXml/itemProps3.xml><?xml version="1.0" encoding="utf-8"?>
-<ds:datastoreItem xmlns:ds="http://schemas.openxmlformats.org/officeDocument/2006/customXml" ds:itemID="{F03E3639-3426-466C-87AE-6BF64433CEE5}">
+<ds:datastoreItem xmlns:ds="http://schemas.openxmlformats.org/officeDocument/2006/customXml" ds:itemID="{B665AD1E-A001-4C54-9B99-6F590FE788A6}">
   <ds:schemaRefs>
-    <ds:schemaRef ds:uri="http://schemas.microsoft.com/sharepoint/v3/contenttype/forms"/>
+    <ds:schemaRef ds:uri="http://schemas.openxmlformats.org/officeDocument/2006/bibliography"/>
   </ds:schemaRefs>
 </ds:datastoreItem>
 </file>
